--- a/static/generated/Chapter_1_Assignment.docx
+++ b/static/generated/Chapter_1_Assignment.docx
@@ -8,6 +8,24 @@
       </w:pPr>
       <w:r>
         <w:t>Chapter 1 Assignment</w:t>
+      </w:r>
+    </w:p>
+    <w:p>
+      <w:pPr>
+        <w:pStyle w:val="Heading1"/>
+      </w:pPr>
+      <w:r>
+        <w:t>Help me</w:t>
+      </w:r>
+    </w:p>
+    <w:p>
+      <w:r>
+        <w:t>THIS IS AN ANSWER KEY</w:t>
+      </w:r>
+    </w:p>
+    <w:p>
+      <w:r>
+        <w:t>Selected Dataset: countries_1.csv</w:t>
       </w:r>
     </w:p>
     <w:sectPr>
